--- a/2-Fase/Dificuldades encontradas.docx
+++ b/2-Fase/Dificuldades encontradas.docx
@@ -278,15 +278,7 @@
           <w:color w:val="000000"/>
           <w:shd w:val="clear" w:color="auto" w:fill="FFFFFF"/>
         </w:rPr>
-        <w:t>relacional</w:t>
-      </w:r>
-      <w:r>
-        <w:rPr>
-          <w:rFonts w:cs="Arial"/>
-          <w:color w:val="000000"/>
-          <w:shd w:val="clear" w:color="auto" w:fill="FFFFFF"/>
-        </w:rPr>
-        <w:t>)</w:t>
+        <w:t>relacional)</w:t>
       </w:r>
       <w:r>
         <w:rPr>
@@ -504,6 +496,11 @@
     <w:p>
       <w:pPr>
         <w:ind w:firstLine="709"/>
+        <w:rPr>
+          <w:rFonts w:cs="Arial"/>
+          <w:color w:val="000000"/>
+          <w:shd w:val="clear" w:color="auto" w:fill="FFFFFF"/>
+        </w:rPr>
       </w:pPr>
       <w:r>
         <w:rPr>
@@ -530,6 +527,84 @@
           <w:shd w:val="clear" w:color="auto" w:fill="FFFFFF"/>
         </w:rPr>
         <w:t>Como é mais fácil para um Utilizador associar um ícone a uma função do projeto, por exemplo a função pesquisar é associada a uma lupa, tentamos colocar ícones sugestivos em toda a interface. Isto vem oferecer um melhor manuseamento e uma interface mais limpa e divertida.</w:t>
+      </w:r>
+      <w:r>
+        <w:rPr>
+          <w:rFonts w:cs="Arial"/>
+          <w:color w:val="000000"/>
+          <w:shd w:val="clear" w:color="auto" w:fill="FFFFFF"/>
+        </w:rPr>
+        <w:tab/>
+        <w:t>Alguns dos ícones foram mesmo desenhados por nós de forma a representarem melhor aquilo que nós queremos transmitir.</w:t>
+      </w:r>
+    </w:p>
+    <w:p>
+      <w:pPr>
+        <w:ind w:firstLine="709"/>
+      </w:pPr>
+      <w:r>
+        <w:rPr>
+          <w:rFonts w:cs="Arial"/>
+          <w:b/>
+          <w:color w:val="000000"/>
+          <w:shd w:val="clear" w:color="auto" w:fill="FFFFFF"/>
+        </w:rPr>
+        <w:t>Janelas</w:t>
+      </w:r>
+      <w:r>
+        <w:rPr>
+          <w:rFonts w:cs="Arial"/>
+          <w:b/>
+          <w:color w:val="000000"/>
+          <w:shd w:val="clear" w:color="auto" w:fill="FFFFFF"/>
+        </w:rPr>
+        <w:tab/>
+      </w:r>
+      <w:r>
+        <w:rPr>
+          <w:rFonts w:cs="Arial"/>
+          <w:color w:val="000000"/>
+          <w:shd w:val="clear" w:color="auto" w:fill="FFFFFF"/>
+        </w:rPr>
+        <w:t xml:space="preserve">Neste projeto tentamos utilizar o mais possível apenas uma janela de forma a o utilizador não se confundir tanto e de maneira a ter uma certa ordem na nossa interface. Para isso usamos um layout disponibilizado pelo java chamado </w:t>
+      </w:r>
+      <w:proofErr w:type="spellStart"/>
+      <w:r>
+        <w:rPr>
+          <w:rFonts w:cs="Arial"/>
+          <w:b/>
+          <w:color w:val="000000"/>
+          <w:shd w:val="clear" w:color="auto" w:fill="FFFFFF"/>
+        </w:rPr>
+        <w:t>CardLayout</w:t>
+      </w:r>
+      <w:proofErr w:type="spellEnd"/>
+      <w:r>
+        <w:rPr>
+          <w:rFonts w:cs="Arial"/>
+          <w:color w:val="000000"/>
+          <w:shd w:val="clear" w:color="auto" w:fill="FFFFFF"/>
+        </w:rPr>
+        <w:t xml:space="preserve">, este layout permite alterar os </w:t>
+      </w:r>
+      <w:proofErr w:type="spellStart"/>
+      <w:r>
+        <w:rPr>
+          <w:rFonts w:cs="Arial"/>
+          <w:b/>
+          <w:color w:val="000000"/>
+          <w:shd w:val="clear" w:color="auto" w:fill="FFFFFF"/>
+        </w:rPr>
+        <w:t>JPanels</w:t>
+      </w:r>
+      <w:proofErr w:type="spellEnd"/>
+      <w:r>
+        <w:rPr>
+          <w:rFonts w:cs="Arial"/>
+          <w:color w:val="000000"/>
+          <w:shd w:val="clear" w:color="auto" w:fill="FFFFFF"/>
+        </w:rPr>
+        <w:t xml:space="preserve"> de acordo com o que nós queremos, não criando novas janelas o que iria tornar a interface muito confusa pois iria ter um grande numero de janelas o que poderia induzir o próprio Utilizador a erro. Depois de alguma pesquisa e alguma prática conseguimos trabalhar com este layout de forma a deixar a interface da forma pretendida, ou seja mais simples e menos confusa.</w:t>
       </w:r>
       <w:bookmarkStart w:id="0" w:name="_GoBack"/>
       <w:bookmarkEnd w:id="0"/>

--- a/2-Fase/Dificuldades encontradas.docx
+++ b/2-Fase/Dificuldades encontradas.docx
@@ -26,7 +26,7 @@
           <w:b/>
           <w:sz w:val="36"/>
         </w:rPr>
-        <w:t>Dificuldades encontradas</w:t>
+        <w:t>Estrutura de Dados</w:t>
       </w:r>
     </w:p>
     <w:p>
@@ -44,31 +44,20 @@
         </w:rPr>
         <w:t xml:space="preserve">Data </w:t>
       </w:r>
-      <w:proofErr w:type="spellStart"/>
       <w:r>
         <w:rPr>
           <w:b/>
           <w:sz w:val="24"/>
         </w:rPr>
-        <w:t>Acess</w:t>
-      </w:r>
-      <w:proofErr w:type="spellEnd"/>
+        <w:t>Access</w:t>
+      </w:r>
       <w:r>
         <w:rPr>
           <w:b/>
           <w:sz w:val="24"/>
         </w:rPr>
-        <w:t xml:space="preserve"> </w:t>
-      </w:r>
-      <w:proofErr w:type="spellStart"/>
-      <w:r>
-        <w:rPr>
-          <w:b/>
-          <w:sz w:val="24"/>
-        </w:rPr>
-        <w:t>Object</w:t>
-      </w:r>
-      <w:proofErr w:type="spellEnd"/>
+        <w:t xml:space="preserve"> Object</w:t>
+      </w:r>
     </w:p>
     <w:p>
       <w:pPr>
@@ -110,42 +99,8 @@
           <w:color w:val="000000"/>
           <w:shd w:val="clear" w:color="auto" w:fill="FFFFFF"/>
         </w:rPr>
-        <w:t xml:space="preserve">Java </w:t>
-      </w:r>
-      <w:proofErr w:type="spellStart"/>
-      <w:r>
-        <w:rPr>
-          <w:rFonts w:cs="Arial"/>
-          <w:i/>
-          <w:iCs/>
-          <w:color w:val="000000"/>
-          <w:shd w:val="clear" w:color="auto" w:fill="FFFFFF"/>
-        </w:rPr>
-        <w:t>Database</w:t>
-      </w:r>
-      <w:proofErr w:type="spellEnd"/>
-      <w:r>
-        <w:rPr>
-          <w:rFonts w:cs="Arial"/>
-          <w:i/>
-          <w:iCs/>
-          <w:color w:val="000000"/>
-          <w:shd w:val="clear" w:color="auto" w:fill="FFFFFF"/>
-        </w:rPr>
-        <w:t xml:space="preserve"> </w:t>
-      </w:r>
-      <w:proofErr w:type="spellStart"/>
-      <w:r>
-        <w:rPr>
-          <w:rFonts w:cs="Arial"/>
-          <w:i/>
-          <w:iCs/>
-          <w:color w:val="000000"/>
-          <w:shd w:val="clear" w:color="auto" w:fill="FFFFFF"/>
-        </w:rPr>
-        <w:t>Connectivity</w:t>
-      </w:r>
-      <w:proofErr w:type="spellEnd"/>
+        <w:t>Java Database Connectivity</w:t>
+      </w:r>
       <w:r>
         <w:rPr>
           <w:rStyle w:val="apple-converted-space"/>
@@ -349,7 +304,6 @@
         </w:rPr>
         <w:t xml:space="preserve">, para aceder à base de Dados com o objetivo de obter os resultados pretendidos em cada método através de </w:t>
       </w:r>
-      <w:proofErr w:type="spellStart"/>
       <w:r>
         <w:rPr>
           <w:rFonts w:cs="Arial"/>
@@ -359,7 +313,6 @@
         </w:rPr>
         <w:t>selects</w:t>
       </w:r>
-      <w:proofErr w:type="spellEnd"/>
       <w:r>
         <w:rPr>
           <w:rFonts w:cs="Arial"/>
@@ -368,7 +321,6 @@
         </w:rPr>
         <w:t xml:space="preserve">, </w:t>
       </w:r>
-      <w:proofErr w:type="spellStart"/>
       <w:r>
         <w:rPr>
           <w:rFonts w:cs="Arial"/>
@@ -378,7 +330,6 @@
         </w:rPr>
         <w:t>inserts</w:t>
       </w:r>
-      <w:proofErr w:type="spellEnd"/>
       <w:r>
         <w:rPr>
           <w:rFonts w:cs="Arial"/>
@@ -387,7 +338,6 @@
         </w:rPr>
         <w:t xml:space="preserve"> e </w:t>
       </w:r>
-      <w:proofErr w:type="spellStart"/>
       <w:r>
         <w:rPr>
           <w:rFonts w:cs="Arial"/>
@@ -397,7 +347,6 @@
         </w:rPr>
         <w:t>updates</w:t>
       </w:r>
-      <w:proofErr w:type="spellEnd"/>
       <w:r>
         <w:rPr>
           <w:rFonts w:cs="Arial"/>
@@ -412,16 +361,76 @@
         <w:ind w:firstLine="709"/>
         <w:rPr>
           <w:rFonts w:cs="Arial"/>
-          <w:color w:val="000000"/>
-          <w:shd w:val="clear" w:color="auto" w:fill="FFFFFF"/>
-        </w:rPr>
-      </w:pPr>
+          <w:b/>
+          <w:color w:val="000000"/>
+          <w:sz w:val="24"/>
+          <w:shd w:val="clear" w:color="auto" w:fill="FFFFFF"/>
+        </w:rPr>
+      </w:pPr>
+      <w:r>
+        <w:rPr>
+          <w:rFonts w:cs="Arial"/>
+          <w:b/>
+          <w:color w:val="000000"/>
+          <w:sz w:val="24"/>
+          <w:shd w:val="clear" w:color="auto" w:fill="FFFFFF"/>
+        </w:rPr>
+        <w:t>Lists</w:t>
+      </w:r>
     </w:p>
     <w:p>
       <w:pPr>
         <w:ind w:firstLine="709"/>
         <w:rPr>
           <w:rFonts w:cs="Arial"/>
+          <w:color w:val="000000"/>
+          <w:shd w:val="clear" w:color="auto" w:fill="FFFFFF"/>
+        </w:rPr>
+      </w:pPr>
+      <w:r>
+        <w:rPr>
+          <w:rFonts w:cs="Arial"/>
+          <w:color w:val="000000"/>
+          <w:shd w:val="clear" w:color="auto" w:fill="FFFFFF"/>
+        </w:rPr>
+        <w:t xml:space="preserve">Neste projeto utilizamos a estrutura de armazenamento de Dados </w:t>
+      </w:r>
+      <w:r>
+        <w:rPr>
+          <w:rFonts w:cs="Arial"/>
+          <w:b/>
+          <w:color w:val="000000"/>
+          <w:shd w:val="clear" w:color="auto" w:fill="FFFFFF"/>
+        </w:rPr>
+        <w:t>Lists</w:t>
+      </w:r>
+      <w:r>
+        <w:rPr>
+          <w:rFonts w:cs="Arial"/>
+          <w:color w:val="000000"/>
+          <w:shd w:val="clear" w:color="auto" w:fill="FFFFFF"/>
+        </w:rPr>
+        <w:t xml:space="preserve"> em detrimento das outras estruturas porque</w:t>
+      </w:r>
+      <w:bookmarkStart w:id="0" w:name="_GoBack"/>
+      <w:bookmarkEnd w:id="0"/>
+    </w:p>
+    <w:p>
+      <w:pPr>
+        <w:ind w:firstLine="709"/>
+        <w:rPr>
+          <w:rFonts w:cs="Arial"/>
+          <w:color w:val="000000"/>
+          <w:shd w:val="clear" w:color="auto" w:fill="FFFFFF"/>
+        </w:rPr>
+      </w:pPr>
+    </w:p>
+    <w:p>
+      <w:pPr>
+        <w:ind w:firstLine="709"/>
+        <w:jc w:val="center"/>
+        <w:rPr>
+          <w:rFonts w:cs="Arial"/>
           <w:b/>
           <w:color w:val="000000"/>
           <w:sz w:val="24"/>
@@ -433,7 +442,7 @@
           <w:rFonts w:cs="Arial"/>
           <w:b/>
           <w:color w:val="000000"/>
-          <w:sz w:val="24"/>
+          <w:sz w:val="36"/>
           <w:shd w:val="clear" w:color="auto" w:fill="FFFFFF"/>
         </w:rPr>
         <w:t>Interface</w:t>
@@ -473,17 +482,24 @@
         </w:rPr>
         <w:t xml:space="preserve"> termos feito já uma pequena interface, neste projeto queríamos fazer uma interface mais personalizada, com melhor manuseamento por parte do utilizador e também com uma boa performance. Para isso pesquisamos sobre as utilidades do </w:t>
       </w:r>
-      <w:proofErr w:type="spellStart"/>
-      <w:r>
-        <w:rPr>
-          <w:rFonts w:cs="Arial"/>
-          <w:b/>
-          <w:color w:val="000000"/>
-          <w:shd w:val="clear" w:color="auto" w:fill="FFFFFF"/>
-        </w:rPr>
-        <w:t>java.swing</w:t>
-      </w:r>
-      <w:proofErr w:type="spellEnd"/>
+      <w:r>
+        <w:rPr>
+          <w:rFonts w:cs="Arial"/>
+          <w:b/>
+          <w:color w:val="000000"/>
+          <w:shd w:val="clear" w:color="auto" w:fill="FFFFFF"/>
+        </w:rPr>
+        <w:t xml:space="preserve">java </w:t>
+      </w:r>
+      <w:r>
+        <w:rPr>
+          <w:rFonts w:cs="Arial"/>
+          <w:b/>
+          <w:color w:val="000000"/>
+          <w:shd w:val="clear" w:color="auto" w:fill="FFFFFF"/>
+        </w:rPr>
+        <w:t>swing</w:t>
+      </w:r>
       <w:r>
         <w:rPr>
           <w:rFonts w:cs="Arial"/>
@@ -566,9 +582,24 @@
           <w:color w:val="000000"/>
           <w:shd w:val="clear" w:color="auto" w:fill="FFFFFF"/>
         </w:rPr>
-        <w:t xml:space="preserve">Neste projeto tentamos utilizar o mais possível apenas uma janela de forma a o utilizador não se confundir tanto e de maneira a ter uma certa ordem na nossa interface. Para isso usamos um layout disponibilizado pelo java chamado </w:t>
-      </w:r>
-      <w:proofErr w:type="spellStart"/>
+        <w:t xml:space="preserve">Neste projeto tentamos utilizar o mais possível uma janela de forma a o utilizador não se confundir </w:t>
+      </w:r>
+      <w:r>
+        <w:rPr>
+          <w:rFonts w:cs="Arial"/>
+          <w:color w:val="000000"/>
+          <w:shd w:val="clear" w:color="auto" w:fill="FFFFFF"/>
+        </w:rPr>
+        <w:t>tanto</w:t>
+      </w:r>
+      <w:r>
+        <w:rPr>
+          <w:rFonts w:cs="Arial"/>
+          <w:color w:val="000000"/>
+          <w:shd w:val="clear" w:color="auto" w:fill="FFFFFF"/>
+        </w:rPr>
+        <w:t xml:space="preserve">. Para isso usamos um layout disponibilizado pelo java chamado </w:t>
+      </w:r>
       <w:r>
         <w:rPr>
           <w:rFonts w:cs="Arial"/>
@@ -578,7 +609,6 @@
         </w:rPr>
         <w:t>CardLayout</w:t>
       </w:r>
-      <w:proofErr w:type="spellEnd"/>
       <w:r>
         <w:rPr>
           <w:rFonts w:cs="Arial"/>
@@ -587,7 +617,6 @@
         </w:rPr>
         <w:t xml:space="preserve">, este layout permite alterar os </w:t>
       </w:r>
-      <w:proofErr w:type="spellStart"/>
       <w:r>
         <w:rPr>
           <w:rFonts w:cs="Arial"/>
@@ -597,17 +626,62 @@
         </w:rPr>
         <w:t>JPanels</w:t>
       </w:r>
-      <w:proofErr w:type="spellEnd"/>
-      <w:r>
-        <w:rPr>
-          <w:rFonts w:cs="Arial"/>
-          <w:color w:val="000000"/>
-          <w:shd w:val="clear" w:color="auto" w:fill="FFFFFF"/>
-        </w:rPr>
-        <w:t xml:space="preserve"> de acordo com o que nós queremos, não criando novas janelas o que iria tornar a interface muito confusa pois iria ter um grande numero de janelas o que poderia induzir o próprio Utilizador a erro. Depois de alguma pesquisa e alguma prática conseguimos trabalhar com este layout de forma a deixar a interface da forma pretendida, ou seja mais simples e menos confusa.</w:t>
-      </w:r>
-      <w:bookmarkStart w:id="0" w:name="_GoBack"/>
-      <w:bookmarkEnd w:id="0"/>
+      <w:r>
+        <w:rPr>
+          <w:rFonts w:cs="Arial"/>
+          <w:color w:val="000000"/>
+          <w:shd w:val="clear" w:color="auto" w:fill="FFFFFF"/>
+        </w:rPr>
+        <w:t xml:space="preserve"> de acordo com o que nós queremos, não criando novas janelas </w:t>
+      </w:r>
+      <w:r>
+        <w:rPr>
+          <w:rFonts w:cs="Arial"/>
+          <w:color w:val="000000"/>
+          <w:shd w:val="clear" w:color="auto" w:fill="FFFFFF"/>
+        </w:rPr>
+        <w:t xml:space="preserve">pois estas iriam </w:t>
+      </w:r>
+      <w:r>
+        <w:rPr>
+          <w:rFonts w:cs="Arial"/>
+          <w:color w:val="000000"/>
+          <w:shd w:val="clear" w:color="auto" w:fill="FFFFFF"/>
+        </w:rPr>
+        <w:t xml:space="preserve">tornar a interface muito confusa </w:t>
+      </w:r>
+      <w:r>
+        <w:rPr>
+          <w:rFonts w:cs="Arial"/>
+          <w:color w:val="000000"/>
+          <w:shd w:val="clear" w:color="auto" w:fill="FFFFFF"/>
+        </w:rPr>
+        <w:t>porque</w:t>
+      </w:r>
+      <w:r>
+        <w:rPr>
+          <w:rFonts w:cs="Arial"/>
+          <w:color w:val="000000"/>
+          <w:shd w:val="clear" w:color="auto" w:fill="FFFFFF"/>
+        </w:rPr>
+        <w:t xml:space="preserve"> ter</w:t>
+      </w:r>
+      <w:r>
+        <w:rPr>
+          <w:rFonts w:cs="Arial"/>
+          <w:color w:val="000000"/>
+          <w:shd w:val="clear" w:color="auto" w:fill="FFFFFF"/>
+        </w:rPr>
+        <w:t>ia</w:t>
+      </w:r>
+      <w:r>
+        <w:rPr>
+          <w:rFonts w:cs="Arial"/>
+          <w:color w:val="000000"/>
+          <w:shd w:val="clear" w:color="auto" w:fill="FFFFFF"/>
+        </w:rPr>
+        <w:t xml:space="preserve"> um grande numero de janelas o que poderia induzir o próprio Utilizador a erro. Depois de alguma pesquisa e alguma prática conseguimos trabalhar com este layout de forma a deixar a interface da forma pretendida, ou seja mais simples e menos confusa.</w:t>
+      </w:r>
     </w:p>
     <w:sectPr>
       <w:pgSz w:w="11906" w:h="16838"/>
@@ -617,6 +691,56 @@
     </w:sectPr>
   </w:body>
 </w:document>
+</file>
+
+<file path=word/endnotes.xml><?xml version="1.0" encoding="utf-8"?>
+<w:endnotes xmlns:wpc="http://schemas.microsoft.com/office/word/2010/wordprocessingCanvas" xmlns:mc="http://schemas.openxmlformats.org/markup-compatibility/2006" xmlns:o="urn:schemas-microsoft-com:office:office" xmlns:r="http://schemas.openxmlformats.org/officeDocument/2006/relationships" xmlns:m="http://schemas.openxmlformats.org/officeDocument/2006/math" xmlns:v="urn:schemas-microsoft-com:vml" xmlns:wp14="http://schemas.microsoft.com/office/word/2010/wordprocessingDrawing" xmlns:wp="http://schemas.openxmlformats.org/drawingml/2006/wordprocessingDrawing" xmlns:w10="urn:schemas-microsoft-com:office:word" xmlns:w="http://schemas.openxmlformats.org/wordprocessingml/2006/main" xmlns:w14="http://schemas.microsoft.com/office/word/2010/wordml" xmlns:wpg="http://schemas.microsoft.com/office/word/2010/wordprocessingGroup" xmlns:wpi="http://schemas.microsoft.com/office/word/2010/wordprocessingInk" xmlns:wne="http://schemas.microsoft.com/office/word/2006/wordml" xmlns:wps="http://schemas.microsoft.com/office/word/2010/wordprocessingShape" mc:Ignorable="w14 wp14">
+  <w:endnote w:type="separator" w:id="-1">
+    <w:p>
+      <w:pPr>
+        <w:spacing w:after="0" w:line="240" w:lineRule="auto"/>
+      </w:pPr>
+      <w:r>
+        <w:separator/>
+      </w:r>
+    </w:p>
+  </w:endnote>
+  <w:endnote w:type="continuationSeparator" w:id="0">
+    <w:p>
+      <w:pPr>
+        <w:spacing w:after="0" w:line="240" w:lineRule="auto"/>
+      </w:pPr>
+      <w:r>
+        <w:continuationSeparator/>
+      </w:r>
+    </w:p>
+  </w:endnote>
+</w:endnotes>
+</file>
+
+<file path=word/footnotes.xml><?xml version="1.0" encoding="utf-8"?>
+<w:footnotes xmlns:wpc="http://schemas.microsoft.com/office/word/2010/wordprocessingCanvas" xmlns:mc="http://schemas.openxmlformats.org/markup-compatibility/2006" xmlns:o="urn:schemas-microsoft-com:office:office" xmlns:r="http://schemas.openxmlformats.org/officeDocument/2006/relationships" xmlns:m="http://schemas.openxmlformats.org/officeDocument/2006/math" xmlns:v="urn:schemas-microsoft-com:vml" xmlns:wp14="http://schemas.microsoft.com/office/word/2010/wordprocessingDrawing" xmlns:wp="http://schemas.openxmlformats.org/drawingml/2006/wordprocessingDrawing" xmlns:w10="urn:schemas-microsoft-com:office:word" xmlns:w="http://schemas.openxmlformats.org/wordprocessingml/2006/main" xmlns:w14="http://schemas.microsoft.com/office/word/2010/wordml" xmlns:wpg="http://schemas.microsoft.com/office/word/2010/wordprocessingGroup" xmlns:wpi="http://schemas.microsoft.com/office/word/2010/wordprocessingInk" xmlns:wne="http://schemas.microsoft.com/office/word/2006/wordml" xmlns:wps="http://schemas.microsoft.com/office/word/2010/wordprocessingShape" mc:Ignorable="w14 wp14">
+  <w:footnote w:type="separator" w:id="-1">
+    <w:p>
+      <w:pPr>
+        <w:spacing w:after="0" w:line="240" w:lineRule="auto"/>
+      </w:pPr>
+      <w:r>
+        <w:separator/>
+      </w:r>
+    </w:p>
+  </w:footnote>
+  <w:footnote w:type="continuationSeparator" w:id="0">
+    <w:p>
+      <w:pPr>
+        <w:spacing w:after="0" w:line="240" w:lineRule="auto"/>
+      </w:pPr>
+      <w:r>
+        <w:continuationSeparator/>
+      </w:r>
+    </w:p>
+  </w:footnote>
+</w:footnotes>
 </file>
 
 <file path=word/styles.xml><?xml version="1.0" encoding="utf-8"?>
@@ -823,6 +947,50 @@
       <w:u w:val="single"/>
     </w:rPr>
   </w:style>
+  <w:style w:type="paragraph" w:styleId="Cabealho">
+    <w:name w:val="header"/>
+    <w:basedOn w:val="Normal"/>
+    <w:link w:val="CabealhoCarcter"/>
+    <w:uiPriority w:val="99"/>
+    <w:unhideWhenUsed/>
+    <w:rsid w:val="004009C0"/>
+    <w:pPr>
+      <w:tabs>
+        <w:tab w:val="center" w:pos="4252"/>
+        <w:tab w:val="right" w:pos="8504"/>
+      </w:tabs>
+      <w:spacing w:after="0" w:line="240" w:lineRule="auto"/>
+    </w:pPr>
+  </w:style>
+  <w:style w:type="character" w:customStyle="1" w:styleId="CabealhoCarcter">
+    <w:name w:val="Cabeçalho Carácter"/>
+    <w:basedOn w:val="Tipodeletrapredefinidodopargrafo"/>
+    <w:link w:val="Cabealho"/>
+    <w:uiPriority w:val="99"/>
+    <w:rsid w:val="004009C0"/>
+  </w:style>
+  <w:style w:type="paragraph" w:styleId="Rodap">
+    <w:name w:val="footer"/>
+    <w:basedOn w:val="Normal"/>
+    <w:link w:val="RodapCarcter"/>
+    <w:uiPriority w:val="99"/>
+    <w:unhideWhenUsed/>
+    <w:rsid w:val="004009C0"/>
+    <w:pPr>
+      <w:tabs>
+        <w:tab w:val="center" w:pos="4252"/>
+        <w:tab w:val="right" w:pos="8504"/>
+      </w:tabs>
+      <w:spacing w:after="0" w:line="240" w:lineRule="auto"/>
+    </w:pPr>
+  </w:style>
+  <w:style w:type="character" w:customStyle="1" w:styleId="RodapCarcter">
+    <w:name w:val="Rodapé Carácter"/>
+    <w:basedOn w:val="Tipodeletrapredefinidodopargrafo"/>
+    <w:link w:val="Rodap"/>
+    <w:uiPriority w:val="99"/>
+    <w:rsid w:val="004009C0"/>
+  </w:style>
 </w:styles>
 </file>
 
@@ -1029,6 +1197,50 @@
       <w:color w:val="0000FF"/>
       <w:u w:val="single"/>
     </w:rPr>
+  </w:style>
+  <w:style w:type="paragraph" w:styleId="Cabealho">
+    <w:name w:val="header"/>
+    <w:basedOn w:val="Normal"/>
+    <w:link w:val="CabealhoCarcter"/>
+    <w:uiPriority w:val="99"/>
+    <w:unhideWhenUsed/>
+    <w:rsid w:val="004009C0"/>
+    <w:pPr>
+      <w:tabs>
+        <w:tab w:val="center" w:pos="4252"/>
+        <w:tab w:val="right" w:pos="8504"/>
+      </w:tabs>
+      <w:spacing w:after="0" w:line="240" w:lineRule="auto"/>
+    </w:pPr>
+  </w:style>
+  <w:style w:type="character" w:customStyle="1" w:styleId="CabealhoCarcter">
+    <w:name w:val="Cabeçalho Carácter"/>
+    <w:basedOn w:val="Tipodeletrapredefinidodopargrafo"/>
+    <w:link w:val="Cabealho"/>
+    <w:uiPriority w:val="99"/>
+    <w:rsid w:val="004009C0"/>
+  </w:style>
+  <w:style w:type="paragraph" w:styleId="Rodap">
+    <w:name w:val="footer"/>
+    <w:basedOn w:val="Normal"/>
+    <w:link w:val="RodapCarcter"/>
+    <w:uiPriority w:val="99"/>
+    <w:unhideWhenUsed/>
+    <w:rsid w:val="004009C0"/>
+    <w:pPr>
+      <w:tabs>
+        <w:tab w:val="center" w:pos="4252"/>
+        <w:tab w:val="right" w:pos="8504"/>
+      </w:tabs>
+      <w:spacing w:after="0" w:line="240" w:lineRule="auto"/>
+    </w:pPr>
+  </w:style>
+  <w:style w:type="character" w:customStyle="1" w:styleId="RodapCarcter">
+    <w:name w:val="Rodapé Carácter"/>
+    <w:basedOn w:val="Tipodeletrapredefinidodopargrafo"/>
+    <w:link w:val="Rodap"/>
+    <w:uiPriority w:val="99"/>
+    <w:rsid w:val="004009C0"/>
   </w:style>
 </w:styles>
 </file>

--- a/2-Fase/Dificuldades encontradas.docx
+++ b/2-Fase/Dificuldades encontradas.docx
@@ -355,63 +355,6 @@
         </w:rPr>
         <w:t>.</w:t>
       </w:r>
-    </w:p>
-    <w:p>
-      <w:pPr>
-        <w:ind w:firstLine="709"/>
-        <w:rPr>
-          <w:rFonts w:cs="Arial"/>
-          <w:b/>
-          <w:color w:val="000000"/>
-          <w:sz w:val="24"/>
-          <w:shd w:val="clear" w:color="auto" w:fill="FFFFFF"/>
-        </w:rPr>
-      </w:pPr>
-      <w:r>
-        <w:rPr>
-          <w:rFonts w:cs="Arial"/>
-          <w:b/>
-          <w:color w:val="000000"/>
-          <w:sz w:val="24"/>
-          <w:shd w:val="clear" w:color="auto" w:fill="FFFFFF"/>
-        </w:rPr>
-        <w:t>Lists</w:t>
-      </w:r>
-    </w:p>
-    <w:p>
-      <w:pPr>
-        <w:ind w:firstLine="709"/>
-        <w:rPr>
-          <w:rFonts w:cs="Arial"/>
-          <w:color w:val="000000"/>
-          <w:shd w:val="clear" w:color="auto" w:fill="FFFFFF"/>
-        </w:rPr>
-      </w:pPr>
-      <w:r>
-        <w:rPr>
-          <w:rFonts w:cs="Arial"/>
-          <w:color w:val="000000"/>
-          <w:shd w:val="clear" w:color="auto" w:fill="FFFFFF"/>
-        </w:rPr>
-        <w:t xml:space="preserve">Neste projeto utilizamos a estrutura de armazenamento de Dados </w:t>
-      </w:r>
-      <w:r>
-        <w:rPr>
-          <w:rFonts w:cs="Arial"/>
-          <w:b/>
-          <w:color w:val="000000"/>
-          <w:shd w:val="clear" w:color="auto" w:fill="FFFFFF"/>
-        </w:rPr>
-        <w:t>Lists</w:t>
-      </w:r>
-      <w:r>
-        <w:rPr>
-          <w:rFonts w:cs="Arial"/>
-          <w:color w:val="000000"/>
-          <w:shd w:val="clear" w:color="auto" w:fill="FFFFFF"/>
-        </w:rPr>
-        <w:t xml:space="preserve"> em detrimento das outras estruturas porque</w:t>
-      </w:r>
       <w:bookmarkStart w:id="0" w:name="_GoBack"/>
       <w:bookmarkEnd w:id="0"/>
     </w:p>
@@ -420,6 +363,63 @@
         <w:ind w:firstLine="709"/>
         <w:rPr>
           <w:rFonts w:cs="Arial"/>
+          <w:b/>
+          <w:color w:val="000000"/>
+          <w:sz w:val="24"/>
+          <w:shd w:val="clear" w:color="auto" w:fill="FFFFFF"/>
+        </w:rPr>
+      </w:pPr>
+      <w:r>
+        <w:rPr>
+          <w:rFonts w:cs="Arial"/>
+          <w:b/>
+          <w:color w:val="000000"/>
+          <w:sz w:val="24"/>
+          <w:shd w:val="clear" w:color="auto" w:fill="FFFFFF"/>
+        </w:rPr>
+        <w:t>Lists</w:t>
+      </w:r>
+    </w:p>
+    <w:p>
+      <w:pPr>
+        <w:ind w:firstLine="709"/>
+        <w:rPr>
+          <w:rFonts w:cs="Arial"/>
+          <w:color w:val="000000"/>
+          <w:shd w:val="clear" w:color="auto" w:fill="FFFFFF"/>
+        </w:rPr>
+      </w:pPr>
+      <w:r>
+        <w:rPr>
+          <w:rFonts w:cs="Arial"/>
+          <w:color w:val="000000"/>
+          <w:shd w:val="clear" w:color="auto" w:fill="FFFFFF"/>
+        </w:rPr>
+        <w:t xml:space="preserve">Neste projeto utilizamos a estrutura de armazenamento de Dados </w:t>
+      </w:r>
+      <w:r>
+        <w:rPr>
+          <w:rFonts w:cs="Arial"/>
+          <w:b/>
+          <w:color w:val="000000"/>
+          <w:shd w:val="clear" w:color="auto" w:fill="FFFFFF"/>
+        </w:rPr>
+        <w:t>Lists</w:t>
+      </w:r>
+      <w:r>
+        <w:rPr>
+          <w:rFonts w:cs="Arial"/>
+          <w:color w:val="000000"/>
+          <w:shd w:val="clear" w:color="auto" w:fill="FFFFFF"/>
+        </w:rPr>
+        <w:t xml:space="preserve"> em detrimento das outras estruturas porque</w:t>
+      </w:r>
+    </w:p>
+    <w:p>
+      <w:pPr>
+        <w:ind w:firstLine="709"/>
+        <w:rPr>
+          <w:rFonts w:cs="Arial"/>
           <w:color w:val="000000"/>
           <w:shd w:val="clear" w:color="auto" w:fill="FFFFFF"/>
         </w:rPr>
@@ -557,6 +557,11 @@
     <w:p>
       <w:pPr>
         <w:ind w:firstLine="709"/>
+        <w:rPr>
+          <w:rFonts w:cs="Arial"/>
+          <w:color w:val="000000"/>
+          <w:shd w:val="clear" w:color="auto" w:fill="FFFFFF"/>
+        </w:rPr>
       </w:pPr>
       <w:r>
         <w:rPr>
@@ -681,6 +686,111 @@
           <w:shd w:val="clear" w:color="auto" w:fill="FFFFFF"/>
         </w:rPr>
         <w:t xml:space="preserve"> um grande numero de janelas o que poderia induzir o próprio Utilizador a erro. Depois de alguma pesquisa e alguma prática conseguimos trabalhar com este layout de forma a deixar a interface da forma pretendida, ou seja mais simples e menos confusa.</w:t>
+      </w:r>
+    </w:p>
+    <w:p>
+      <w:pPr>
+        <w:ind w:firstLine="709"/>
+      </w:pPr>
+      <w:r>
+        <w:lastRenderedPageBreak/>
+        <w:t xml:space="preserve">A camada de interface, </w:t>
+      </w:r>
+      <w:proofErr w:type="spellStart"/>
+      <w:r>
+        <w:t>Presentation</w:t>
+      </w:r>
+      <w:proofErr w:type="spellEnd"/>
+      <w:r>
+        <w:t xml:space="preserve"> </w:t>
+      </w:r>
+      <w:proofErr w:type="spellStart"/>
+      <w:r>
+        <w:t>Layer</w:t>
+      </w:r>
+      <w:proofErr w:type="spellEnd"/>
+      <w:r>
+        <w:t xml:space="preserve">, permite isolar a </w:t>
+      </w:r>
+    </w:p>
+    <w:p>
+      <w:pPr>
+        <w:ind w:firstLine="709"/>
+      </w:pPr>
+      <w:r>
+        <w:t xml:space="preserve">interface com o utilizador por forma a que o resto da aplicação </w:t>
+      </w:r>
+    </w:p>
+    <w:p>
+      <w:pPr>
+        <w:ind w:firstLine="709"/>
+      </w:pPr>
+      <w:r>
+        <w:t xml:space="preserve">esta não esteja dependente de uma interface concreta. </w:t>
+      </w:r>
+    </w:p>
+    <w:p>
+      <w:pPr>
+        <w:ind w:firstLine="709"/>
+      </w:pPr>
+      <w:r>
+        <w:t xml:space="preserve">• A camada de negócio, Business </w:t>
+      </w:r>
+      <w:proofErr w:type="spellStart"/>
+      <w:r>
+        <w:t>Logic</w:t>
+      </w:r>
+      <w:proofErr w:type="spellEnd"/>
+      <w:r>
+        <w:t xml:space="preserve">, implementa a lógica da </w:t>
+      </w:r>
+    </w:p>
+    <w:p>
+      <w:pPr>
+        <w:ind w:firstLine="709"/>
+      </w:pPr>
+      <w:r>
+        <w:t xml:space="preserve">aplicação. </w:t>
+      </w:r>
+    </w:p>
+    <w:p>
+      <w:pPr>
+        <w:ind w:firstLine="709"/>
+      </w:pPr>
+      <w:r>
+        <w:t xml:space="preserve">• A camada de dados, Data </w:t>
+      </w:r>
+      <w:proofErr w:type="spellStart"/>
+      <w:r>
+        <w:t>Layer</w:t>
+      </w:r>
+      <w:proofErr w:type="spellEnd"/>
+      <w:r>
+        <w:t xml:space="preserve">,  permite isolar o acesso aos </w:t>
+      </w:r>
+    </w:p>
+    <w:p>
+      <w:pPr>
+        <w:ind w:firstLine="709"/>
+      </w:pPr>
+      <w:r>
+        <w:t xml:space="preserve">dados, por forma a que o resto da aplicação não esteja </w:t>
+      </w:r>
+    </w:p>
+    <w:p>
+      <w:pPr>
+        <w:ind w:firstLine="709"/>
+      </w:pPr>
+      <w:r>
+        <w:t xml:space="preserve">dependente da origem ou estrutura sob a qual os dados estão </w:t>
+      </w:r>
+    </w:p>
+    <w:p>
+      <w:pPr>
+        <w:ind w:firstLine="709"/>
+      </w:pPr>
+      <w:r>
+        <w:t>armazenados.</w:t>
       </w:r>
     </w:p>
     <w:sectPr>
